--- a/Avance Multimedia/Lo que sigue.docx
+++ b/Avance Multimedia/Lo que sigue.docx
@@ -198,7 +198,6 @@
           <w:docPartUnique/>
         </w:docPartObj>
       </w:sdtPr>
-      <w:sdtEndPr/>
       <w:sdtContent>
         <w:p>
           <w:pPr>
@@ -10122,8 +10121,6 @@
         </w:rPr>
         <w:t>ite</w:t>
       </w:r>
-      <w:bookmarkStart w:id="28" w:name="_GoBack"/>
-      <w:bookmarkEnd w:id="28"/>
       <w:r>
         <w:rPr>
           <w:b/>
@@ -11316,19 +11313,19 @@
         <w:pStyle w:val="Ttulo1"/>
         <w:contextualSpacing w:val="0"/>
       </w:pPr>
-      <w:bookmarkStart w:id="29" w:name="_btgz61yn52er" w:colFirst="0" w:colLast="0"/>
+      <w:bookmarkStart w:id="28" w:name="_btgz61yn52er" w:colFirst="0" w:colLast="0"/>
+      <w:bookmarkEnd w:id="28"/>
+      <w:r>
+        <w:br w:type="page"/>
+      </w:r>
+    </w:p>
+    <w:p>
+      <w:pPr>
+        <w:pStyle w:val="Ttulo1"/>
+        <w:contextualSpacing w:val="0"/>
+      </w:pPr>
+      <w:bookmarkStart w:id="29" w:name="_g9fyxiy4wpit" w:colFirst="0" w:colLast="0"/>
       <w:bookmarkEnd w:id="29"/>
-      <w:r>
-        <w:br w:type="page"/>
-      </w:r>
-    </w:p>
-    <w:p>
-      <w:pPr>
-        <w:pStyle w:val="Ttulo1"/>
-        <w:contextualSpacing w:val="0"/>
-      </w:pPr>
-      <w:bookmarkStart w:id="30" w:name="_g9fyxiy4wpit" w:colFirst="0" w:colLast="0"/>
-      <w:bookmarkEnd w:id="30"/>
       <w:r>
         <w:lastRenderedPageBreak/>
         <w:t>Registrar Nuevos Usuarios</w:t>
@@ -13466,6 +13463,7 @@
     </w:p>
     <w:p>
       <w:pPr>
+        <w:ind w:left="720" w:hanging="720"/>
         <w:contextualSpacing w:val="0"/>
       </w:pPr>
       <w:r>
@@ -14822,6 +14820,9 @@
       </w:r>
       <w:r>
         <w:tab/>
+      </w:r>
+      <w:bookmarkStart w:id="30" w:name="_GoBack"/>
+      <w:r>
         <w:t>if (string.IsNullOrEmpty(this.FirstName))</w:t>
       </w:r>
     </w:p>
@@ -15724,6 +15725,7 @@
         <w:t>}</w:t>
       </w:r>
     </w:p>
+    <w:bookmarkEnd w:id="30"/>
     <w:p>
       <w:pPr>
         <w:contextualSpacing w:val="0"/>
@@ -24390,7 +24392,7 @@
       <w:rPr>
         <w:noProof/>
       </w:rPr>
-      <w:t>24</w:t>
+      <w:t>37</w:t>
     </w:r>
     <w:r>
       <w:fldChar w:fldCharType="end"/>
